--- a/HP Laptop Billing Summary Document.docx
+++ b/HP Laptop Billing Summary Document.docx
@@ -5,8 +5,341 @@
     <w:p>
       <w:pPr>
         <w:pStyle w:val="Heading1"/>
+        <w:jc w:val="center"/>
+        <w:rPr>
+          <w:rFonts w:ascii="Arial" w:hAnsi="Arial"/>
+          <w:sz w:val="56"/>
+          <w:szCs w:val="40"/>
+        </w:rPr>
       </w:pPr>
       <w:bookmarkStart w:id="0" w:name="X762cbe1b0725f9458349053f80d58cad6c53a2e"/>
+    </w:p>
+    <w:p>
+      <w:pPr>
+        <w:pStyle w:val="Heading1"/>
+        <w:jc w:val="center"/>
+        <w:rPr>
+          <w:rFonts w:ascii="Arial" w:hAnsi="Arial"/>
+          <w:color w:val="F79646" w:themeColor="accent6"/>
+          <w:sz w:val="56"/>
+          <w:szCs w:val="40"/>
+        </w:rPr>
+      </w:pPr>
+      <w:r>
+        <w:rPr>
+          <w:rFonts w:ascii="Arial" w:hAnsi="Arial"/>
+          <w:color w:val="000000" w:themeColor="text1"/>
+          <w:sz w:val="56"/>
+          <w:szCs w:val="40"/>
+          <w:u w:val="words"/>
+        </w:rPr>
+        <w:t>MINI PROJECT</w:t>
+      </w:r>
+      <w:r>
+        <w:rPr>
+          <w:rFonts w:ascii="Arial" w:hAnsi="Arial"/>
+          <w:color w:val="000000" w:themeColor="text1"/>
+          <w:sz w:val="56"/>
+          <w:szCs w:val="40"/>
+        </w:rPr>
+        <w:t xml:space="preserve">: </w:t>
+      </w:r>
+      <w:r>
+        <w:rPr>
+          <w:rFonts w:ascii="Arial" w:hAnsi="Arial"/>
+          <w:color w:val="F79646" w:themeColor="accent6"/>
+          <w:sz w:val="56"/>
+          <w:szCs w:val="40"/>
+        </w:rPr>
+        <w:t>“HP LAPTOPS”</w:t>
+      </w:r>
+    </w:p>
+    <w:p>
+      <w:pPr>
+        <w:rPr>
+          <w:rFonts w:ascii="Arial" w:hAnsi="Arial"/>
+          <w:color w:val="000000" w:themeColor="text1"/>
+          <w:sz w:val="56"/>
+          <w:szCs w:val="32"/>
+        </w:rPr>
+      </w:pPr>
+      <w:r>
+        <w:rPr>
+          <w:rFonts w:ascii="Arial" w:hAnsi="Arial"/>
+          <w:color w:val="000000" w:themeColor="text1"/>
+          <w:sz w:val="48"/>
+        </w:rPr>
+        <w:t xml:space="preserve">    </w:t>
+      </w:r>
+      <w:r>
+        <w:rPr>
+          <w:rFonts w:ascii="Arial" w:hAnsi="Arial"/>
+          <w:color w:val="000000" w:themeColor="text1"/>
+          <w:sz w:val="72"/>
+          <w:szCs w:val="36"/>
+          <w:u w:val="words"/>
+        </w:rPr>
+        <w:t xml:space="preserve"> PROGRAM: </w:t>
+      </w:r>
+      <w:r>
+        <w:rPr>
+          <w:rFonts w:ascii="Arial" w:hAnsi="Arial"/>
+          <w:color w:val="F79646" w:themeColor="accent6"/>
+          <w:sz w:val="72"/>
+          <w:szCs w:val="36"/>
+        </w:rPr>
+        <w:t>“</w:t>
+      </w:r>
+      <w:r>
+        <w:rPr>
+          <w:rFonts w:ascii="Arial" w:hAnsi="Arial"/>
+          <w:color w:val="F79646" w:themeColor="accent6"/>
+          <w:sz w:val="56"/>
+          <w:szCs w:val="32"/>
+        </w:rPr>
+        <w:t>cost and billing”</w:t>
+      </w:r>
+    </w:p>
+    <w:p>
+      <w:pPr>
+        <w:rPr>
+          <w:rFonts w:ascii="Arial" w:hAnsi="Arial"/>
+          <w:color w:val="000000" w:themeColor="text1"/>
+          <w:sz w:val="72"/>
+          <w:szCs w:val="36"/>
+        </w:rPr>
+      </w:pPr>
+      <w:r>
+        <w:rPr>
+          <w:rFonts w:ascii="Arial" w:hAnsi="Arial"/>
+          <w:noProof/>
+          <w:color w:val="000000" w:themeColor="text1"/>
+          <w:sz w:val="72"/>
+          <w:szCs w:val="36"/>
+          <w:u w:val="words"/>
+        </w:rPr>
+        <w:pict w14:anchorId="4F11D79F">
+          <v:shapetype id="_x0000_t202" coordsize="21600,21600" o:spt="202" path="m,l,21600r21600,l21600,xe">
+            <v:stroke joinstyle="miter"/>
+            <v:path gradientshapeok="t" o:connecttype="rect"/>
+          </v:shapetype>
+          <v:shape id="_x0000_s1026" type="#_x0000_t202" style="position:absolute;margin-left:311.4pt;margin-top:446.4pt;width:220.8pt;height:94.8pt;z-index:251658240">
+            <v:textbox>
+              <w:txbxContent>
+                <w:p>
+                  <w:pPr>
+                    <w:rPr>
+                      <w:sz w:val="36"/>
+                      <w:szCs w:val="36"/>
+                    </w:rPr>
+                  </w:pPr>
+                  <w:r>
+                    <w:rPr>
+                      <w:sz w:val="36"/>
+                      <w:szCs w:val="36"/>
+                    </w:rPr>
+                    <w:t>By</w:t>
+                  </w:r>
+                </w:p>
+                <w:p>
+                  <w:r>
+                    <w:tab/>
+                  </w:r>
+                  <w:proofErr w:type="gramStart"/>
+                  <w:r>
+                    <w:rPr>
+                      <w:sz w:val="52"/>
+                      <w:szCs w:val="52"/>
+                    </w:rPr>
+                    <w:t>S</w:t>
+                  </w:r>
+                  <w:r>
+                    <w:rPr>
+                      <w:sz w:val="52"/>
+                      <w:szCs w:val="52"/>
+                    </w:rPr>
+                    <w:t>.</w:t>
+                  </w:r>
+                  <w:r>
+                    <w:rPr>
+                      <w:sz w:val="52"/>
+                      <w:szCs w:val="52"/>
+                    </w:rPr>
+                    <w:t>S</w:t>
+                  </w:r>
+                  <w:r>
+                    <w:rPr>
+                      <w:sz w:val="52"/>
+                      <w:szCs w:val="52"/>
+                    </w:rPr>
+                    <w:t>ai</w:t>
+                  </w:r>
+                  <w:proofErr w:type="gramEnd"/>
+                  <w:r>
+                    <w:rPr>
+                      <w:sz w:val="52"/>
+                      <w:szCs w:val="52"/>
+                    </w:rPr>
+                    <w:t xml:space="preserve"> </w:t>
+                  </w:r>
+                  <w:r>
+                    <w:rPr>
+                      <w:sz w:val="52"/>
+                      <w:szCs w:val="52"/>
+                    </w:rPr>
+                    <w:t>C</w:t>
+                  </w:r>
+                  <w:r>
+                    <w:rPr>
+                      <w:sz w:val="52"/>
+                      <w:szCs w:val="52"/>
+                    </w:rPr>
+                    <w:t>haran</w:t>
+                  </w:r>
+                </w:p>
+              </w:txbxContent>
+            </v:textbox>
+          </v:shape>
+        </w:pict>
+      </w:r>
+      <w:r>
+        <w:rPr>
+          <w:rFonts w:ascii="Arial" w:hAnsi="Arial"/>
+          <w:color w:val="000000" w:themeColor="text1"/>
+          <w:sz w:val="72"/>
+          <w:szCs w:val="36"/>
+          <w:u w:val="words"/>
+        </w:rPr>
+        <w:t xml:space="preserve">  Source code</w:t>
+      </w:r>
+      <w:r>
+        <w:rPr>
+          <w:rFonts w:ascii="Arial" w:hAnsi="Arial"/>
+          <w:color w:val="000000" w:themeColor="text1"/>
+          <w:sz w:val="72"/>
+          <w:szCs w:val="36"/>
+        </w:rPr>
+        <w:t xml:space="preserve">: </w:t>
+      </w:r>
+      <w:r>
+        <w:rPr>
+          <w:rFonts w:ascii="Arial" w:hAnsi="Arial"/>
+          <w:color w:val="F79646" w:themeColor="accent6"/>
+          <w:sz w:val="72"/>
+          <w:szCs w:val="36"/>
+        </w:rPr>
+        <w:t>“python”</w:t>
+      </w:r>
+    </w:p>
+    <w:p>
+      <w:pPr>
+        <w:rPr>
+          <w:rFonts w:ascii="Arial" w:hAnsi="Arial"/>
+          <w:color w:val="000000" w:themeColor="text1"/>
+          <w:sz w:val="72"/>
+          <w:szCs w:val="36"/>
+        </w:rPr>
+      </w:pPr>
+    </w:p>
+    <w:p>
+      <w:pPr>
+        <w:rPr>
+          <w:rFonts w:ascii="Arial" w:hAnsi="Arial"/>
+          <w:color w:val="000000" w:themeColor="text1"/>
+          <w:sz w:val="72"/>
+          <w:szCs w:val="36"/>
+        </w:rPr>
+      </w:pPr>
+    </w:p>
+    <w:p>
+      <w:pPr>
+        <w:rPr>
+          <w:rFonts w:ascii="Arial" w:hAnsi="Arial"/>
+          <w:color w:val="000000" w:themeColor="text1"/>
+          <w:sz w:val="72"/>
+          <w:szCs w:val="36"/>
+          <w:u w:val="words"/>
+        </w:rPr>
+      </w:pPr>
+    </w:p>
+    <w:p>
+      <w:pPr>
+        <w:rPr>
+          <w:rFonts w:ascii="Arial" w:hAnsi="Arial"/>
+          <w:color w:val="000000" w:themeColor="text1"/>
+          <w:sz w:val="72"/>
+          <w:szCs w:val="36"/>
+          <w:u w:val="words"/>
+        </w:rPr>
+      </w:pPr>
+      <w:r>
+        <w:rPr>
+          <w:rFonts w:ascii="Arial" w:hAnsi="Arial"/>
+          <w:color w:val="000000" w:themeColor="text1"/>
+          <w:sz w:val="72"/>
+          <w:szCs w:val="36"/>
+          <w:u w:val="words"/>
+        </w:rPr>
+        <w:t>GitHub repository link:</w:t>
+      </w:r>
+    </w:p>
+    <w:p>
+      <w:pPr>
+        <w:rPr>
+          <w:rFonts w:ascii="Arial" w:hAnsi="Arial"/>
+          <w:color w:val="00B0F0"/>
+          <w:sz w:val="48"/>
+        </w:rPr>
+      </w:pPr>
+      <w:r>
+        <w:rPr>
+          <w:rFonts w:ascii="Arial" w:hAnsi="Arial"/>
+          <w:color w:val="00B0F0"/>
+          <w:sz w:val="44"/>
+          <w:szCs w:val="22"/>
+        </w:rPr>
+        <w:t>https://github.com/sai-charan-123/bill_project.git</w:t>
+      </w:r>
+      <w:r>
+        <w:rPr>
+          <w:rFonts w:ascii="Arial" w:hAnsi="Arial"/>
+          <w:color w:val="00B0F0"/>
+          <w:sz w:val="48"/>
+        </w:rPr>
+        <w:br w:type="page"/>
+      </w:r>
+    </w:p>
+    <w:p>
+      <w:pPr>
+        <w:pStyle w:val="Heading1"/>
+        <w:rPr>
+          <w:rFonts w:ascii="Arial" w:hAnsi="Arial"/>
+          <w:sz w:val="48"/>
+        </w:rPr>
+      </w:pPr>
+    </w:p>
+    <w:p>
+      <w:pPr>
+        <w:pStyle w:val="Heading1"/>
+        <w:rPr>
+          <w:rFonts w:ascii="Arial" w:hAnsi="Arial"/>
+          <w:sz w:val="48"/>
+        </w:rPr>
+      </w:pPr>
+    </w:p>
+    <w:p>
+      <w:pPr>
+        <w:pStyle w:val="Heading1"/>
+        <w:rPr>
+          <w:rFonts w:ascii="Arial" w:hAnsi="Arial"/>
+          <w:sz w:val="48"/>
+        </w:rPr>
+      </w:pPr>
+    </w:p>
+    <w:p>
+      <w:pPr>
+        <w:pStyle w:val="Heading1"/>
+      </w:pPr>
       <w:r>
         <w:rPr>
           <w:rFonts w:ascii="Arial" w:hAnsi="Arial"/>
@@ -150,7 +483,14 @@
         <w:rPr>
           <w:rFonts w:ascii="Arial" w:hAnsi="Arial"/>
         </w:rPr>
-        <w:t xml:space="preserve"> and </w:t>
+        <w:t xml:space="preserve"> </w:t>
+      </w:r>
+      <w:r>
+        <w:rPr>
+          <w:rFonts w:ascii="Arial" w:hAnsi="Arial"/>
+        </w:rPr>
+        <w:lastRenderedPageBreak/>
+        <w:t xml:space="preserve">and </w:t>
       </w:r>
       <w:r>
         <w:rPr>
@@ -192,7 +532,6 @@
           <w:b/>
           <w:bCs/>
         </w:rPr>
-        <w:lastRenderedPageBreak/>
         <w:t>SGST:</w:t>
       </w:r>
       <w:r>
@@ -314,8 +653,13 @@
       <w:pPr>
         <w:pStyle w:val="BodyText"/>
       </w:pPr>
-      <w:r>
-        <w:t>elif 5 &lt;= required_items &lt;= 10:</w:t>
+      <w:proofErr w:type="spellStart"/>
+      <w:r>
+        <w:t>elif</w:t>
+      </w:r>
+      <w:proofErr w:type="spellEnd"/>
+      <w:r>
+        <w:t xml:space="preserve"> 5 &lt;= required_items &lt;= 10:</w:t>
       </w:r>
     </w:p>
     <w:p>
@@ -330,8 +674,13 @@
       <w:pPr>
         <w:pStyle w:val="BodyText"/>
       </w:pPr>
-      <w:r>
-        <w:t>elif 11 &lt;= required_items &lt;= 20:</w:t>
+      <w:proofErr w:type="spellStart"/>
+      <w:r>
+        <w:t>elif</w:t>
+      </w:r>
+      <w:proofErr w:type="spellEnd"/>
+      <w:r>
+        <w:t xml:space="preserve"> 11 &lt;= required_items &lt;= 20:</w:t>
       </w:r>
     </w:p>
     <w:p>
@@ -346,15 +695,21 @@
       <w:pPr>
         <w:pStyle w:val="BodyText"/>
       </w:pPr>
-      <w:r>
-        <w:t>elif 21 &lt;= required_items &lt;= 40:</w:t>
-      </w:r>
-    </w:p>
-    <w:p>
-      <w:pPr>
-        <w:pStyle w:val="BodyText"/>
-      </w:pPr>
-      <w:r>
+      <w:proofErr w:type="spellStart"/>
+      <w:r>
+        <w:t>elif</w:t>
+      </w:r>
+      <w:proofErr w:type="spellEnd"/>
+      <w:r>
+        <w:t xml:space="preserve"> 21 &lt;= required_items &lt;= 40:</w:t>
+      </w:r>
+    </w:p>
+    <w:p>
+      <w:pPr>
+        <w:pStyle w:val="BodyText"/>
+      </w:pPr>
+      <w:r>
+        <w:lastRenderedPageBreak/>
         <w:t xml:space="preserve">    discount = 24 / 100</w:t>
       </w:r>
     </w:p>
@@ -362,8 +717,13 @@
       <w:pPr>
         <w:pStyle w:val="BodyText"/>
       </w:pPr>
-      <w:r>
-        <w:t>elif required_items &gt;= 41:</w:t>
+      <w:proofErr w:type="spellStart"/>
+      <w:r>
+        <w:t>elif</w:t>
+      </w:r>
+      <w:proofErr w:type="spellEnd"/>
+      <w:r>
+        <w:t xml:space="preserve"> required_items &gt;= 41:</w:t>
       </w:r>
     </w:p>
     <w:p>
@@ -409,7 +769,6 @@
           <w:b/>
           <w:bCs/>
         </w:rPr>
-        <w:lastRenderedPageBreak/>
         <w:t>Fewer than 2 units:</w:t>
       </w:r>
       <w:r>
@@ -655,7 +1014,14 @@
         <w:rPr>
           <w:rFonts w:ascii="Arial" w:hAnsi="Arial"/>
         </w:rPr>
-        <w:t>After the customer inputs the quantity of HP laptops they wish to purchase, the program proceeds through a systematic sequence of calculations to determine the final billing amount. This step-by-step procedure ensures all components — base cost, taxes, discounts — are correctly applied, resulting in accurate and transparent invoicing.</w:t>
+        <w:t xml:space="preserve">After the customer inputs the quantity of HP laptops they wish to purchase, the program proceeds through a systematic sequence of calculations to determine the final billing </w:t>
+      </w:r>
+      <w:r>
+        <w:rPr>
+          <w:rFonts w:ascii="Arial" w:hAnsi="Arial"/>
+        </w:rPr>
+        <w:lastRenderedPageBreak/>
+        <w:t>amount. This step-by-step procedure ensures all components — base cost, taxes, discounts — are correctly applied, resulting in accurate and transparent invoicing.</w:t>
       </w:r>
     </w:p>
     <w:p>
@@ -706,7 +1072,6 @@
           <w:rFonts w:ascii="Arial" w:hAnsi="Arial"/>
           <w:sz w:val="36"/>
         </w:rPr>
-        <w:lastRenderedPageBreak/>
         <w:t>2. Computing SGST and CGST</w:t>
       </w:r>
     </w:p>
@@ -961,7 +1326,14 @@
         <w:rPr>
           <w:rFonts w:ascii="Arial" w:hAnsi="Arial"/>
         </w:rPr>
-        <w:t>. These explicit details enhance transparency, helping customers and sales staff understand each component of the invoice.</w:t>
+        <w:t xml:space="preserve">. These explicit details enhance </w:t>
+      </w:r>
+      <w:r>
+        <w:rPr>
+          <w:rFonts w:ascii="Arial" w:hAnsi="Arial"/>
+        </w:rPr>
+        <w:lastRenderedPageBreak/>
+        <w:t>transparency, helping customers and sales staff understand each component of the invoice.</w:t>
       </w:r>
     </w:p>
     <w:p>
@@ -980,47 +1352,1547 @@
     </w:p>
     <w:p>
       <w:pPr>
-        <w:pStyle w:val="BodyText"/>
-        <w:rPr>
-          <w:rFonts w:ascii="Arial" w:hAnsi="Arial"/>
-        </w:rPr>
-      </w:pPr>
-    </w:p>
-    <w:p>
-      <w:pPr>
-        <w:pStyle w:val="BodyText"/>
-        <w:rPr>
-          <w:rFonts w:ascii="Arial" w:hAnsi="Arial"/>
+        <w:rPr>
+          <w:rFonts w:ascii="Arial" w:hAnsi="Arial"/>
+        </w:rPr>
+      </w:pPr>
+      <w:r>
+        <w:rPr>
+          <w:rFonts w:ascii="Arial" w:hAnsi="Arial"/>
+        </w:rPr>
+        <w:br w:type="page"/>
+      </w:r>
+    </w:p>
+    <w:p>
+      <w:pPr>
+        <w:pStyle w:val="BodyText"/>
+        <w:rPr>
+          <w:rFonts w:ascii="Arial" w:hAnsi="Arial"/>
+          <w:sz w:val="44"/>
+          <w:szCs w:val="44"/>
+        </w:rPr>
+      </w:pPr>
+      <w:r>
+        <w:rPr>
+          <w:rFonts w:ascii="Arial" w:hAnsi="Arial"/>
+          <w:sz w:val="44"/>
+          <w:szCs w:val="44"/>
           <w:u w:val="words"/>
         </w:rPr>
-      </w:pPr>
-      <w:hyperlink r:id="rId7" w:history="1">
-        <w:r>
-          <w:rPr>
-            <w:rStyle w:val="Hyperlink"/>
-            <w:rFonts w:ascii="Arial" w:hAnsi="Arial"/>
-          </w:rPr>
-          <w:t>https://github.com/sai-charan-123/bill_project.git</w:t>
-        </w:r>
-      </w:hyperlink>
-    </w:p>
-    <w:p>
-      <w:pPr>
-        <w:pStyle w:val="BodyText"/>
-        <w:rPr>
-          <w:rFonts w:ascii="Arial" w:hAnsi="Arial"/>
+        <w:lastRenderedPageBreak/>
+        <w:t>Source code</w:t>
+      </w:r>
+      <w:r>
+        <w:rPr>
+          <w:rFonts w:ascii="Arial" w:hAnsi="Arial"/>
+          <w:sz w:val="44"/>
+          <w:szCs w:val="44"/>
+        </w:rPr>
+        <w:t>:</w:t>
+      </w:r>
+    </w:p>
+    <w:p>
+      <w:pPr>
+        <w:pStyle w:val="BodyText"/>
+        <w:rPr>
+          <w:rFonts w:ascii="Arial" w:hAnsi="Arial"/>
+          <w:sz w:val="28"/>
+          <w:szCs w:val="28"/>
+        </w:rPr>
+      </w:pPr>
+      <w:r>
+        <w:rPr>
+          <w:rFonts w:ascii="Arial" w:hAnsi="Arial"/>
+          <w:sz w:val="28"/>
+          <w:szCs w:val="28"/>
+        </w:rPr>
+        <w:t># Define the cost of the HP laptop</w:t>
+      </w:r>
+    </w:p>
+    <w:p>
+      <w:pPr>
+        <w:pStyle w:val="BodyText"/>
+        <w:rPr>
+          <w:rFonts w:ascii="Arial" w:hAnsi="Arial"/>
+          <w:sz w:val="28"/>
+          <w:szCs w:val="28"/>
+        </w:rPr>
+      </w:pPr>
+      <w:r>
+        <w:rPr>
+          <w:rFonts w:ascii="Arial" w:hAnsi="Arial"/>
+          <w:sz w:val="28"/>
+          <w:szCs w:val="28"/>
+        </w:rPr>
+        <w:t>HP_LAPTOP_COST = 50000</w:t>
+      </w:r>
+    </w:p>
+    <w:p>
+      <w:pPr>
+        <w:pStyle w:val="BodyText"/>
+        <w:rPr>
+          <w:rFonts w:ascii="Arial" w:hAnsi="Arial"/>
+          <w:sz w:val="28"/>
+          <w:szCs w:val="28"/>
+        </w:rPr>
+      </w:pPr>
+    </w:p>
+    <w:p>
+      <w:pPr>
+        <w:pStyle w:val="BodyText"/>
+        <w:rPr>
+          <w:rFonts w:ascii="Arial" w:hAnsi="Arial"/>
+          <w:sz w:val="28"/>
+          <w:szCs w:val="28"/>
+        </w:rPr>
+      </w:pPr>
+      <w:r>
+        <w:rPr>
+          <w:rFonts w:ascii="Arial" w:hAnsi="Arial"/>
+          <w:sz w:val="28"/>
+          <w:szCs w:val="28"/>
+        </w:rPr>
+        <w:t># Define the tax rates</w:t>
+      </w:r>
+    </w:p>
+    <w:p>
+      <w:pPr>
+        <w:pStyle w:val="BodyText"/>
+        <w:rPr>
+          <w:rFonts w:ascii="Arial" w:hAnsi="Arial"/>
+          <w:sz w:val="28"/>
+          <w:szCs w:val="28"/>
+        </w:rPr>
+      </w:pPr>
+      <w:r>
+        <w:rPr>
+          <w:rFonts w:ascii="Arial" w:hAnsi="Arial"/>
+          <w:sz w:val="28"/>
+          <w:szCs w:val="28"/>
+        </w:rPr>
+        <w:t>SGST = 10 / 100</w:t>
+      </w:r>
+    </w:p>
+    <w:p>
+      <w:pPr>
+        <w:pStyle w:val="BodyText"/>
+        <w:rPr>
+          <w:rFonts w:ascii="Arial" w:hAnsi="Arial"/>
+          <w:sz w:val="28"/>
+          <w:szCs w:val="28"/>
+        </w:rPr>
+      </w:pPr>
+      <w:r>
+        <w:rPr>
+          <w:rFonts w:ascii="Arial" w:hAnsi="Arial"/>
+          <w:sz w:val="28"/>
+          <w:szCs w:val="28"/>
+        </w:rPr>
+        <w:t>CGST = 10 / 100</w:t>
+      </w:r>
+    </w:p>
+    <w:p>
+      <w:pPr>
+        <w:pStyle w:val="BodyText"/>
+        <w:rPr>
+          <w:rFonts w:ascii="Arial" w:hAnsi="Arial"/>
+          <w:sz w:val="28"/>
+          <w:szCs w:val="28"/>
+        </w:rPr>
+      </w:pPr>
+    </w:p>
+    <w:p>
+      <w:pPr>
+        <w:pStyle w:val="BodyText"/>
+        <w:rPr>
+          <w:rFonts w:ascii="Arial" w:hAnsi="Arial"/>
+          <w:sz w:val="28"/>
+          <w:szCs w:val="28"/>
+        </w:rPr>
+      </w:pPr>
+      <w:r>
+        <w:rPr>
+          <w:rFonts w:ascii="Arial" w:hAnsi="Arial"/>
+          <w:sz w:val="28"/>
+          <w:szCs w:val="28"/>
+        </w:rPr>
+        <w:t># Print the header</w:t>
+      </w:r>
+    </w:p>
+    <w:p>
+      <w:pPr>
+        <w:pStyle w:val="BodyText"/>
+        <w:rPr>
+          <w:rFonts w:ascii="Arial" w:hAnsi="Arial"/>
+          <w:sz w:val="28"/>
+          <w:szCs w:val="28"/>
+        </w:rPr>
+      </w:pPr>
+      <w:proofErr w:type="gramStart"/>
+      <w:r>
+        <w:rPr>
+          <w:rFonts w:ascii="Arial" w:hAnsi="Arial"/>
+          <w:sz w:val="28"/>
+          <w:szCs w:val="28"/>
+        </w:rPr>
+        <w:t>print(</w:t>
+      </w:r>
+      <w:proofErr w:type="gramEnd"/>
+      <w:r>
+        <w:rPr>
+          <w:rFonts w:ascii="Arial" w:hAnsi="Arial"/>
+          <w:sz w:val="28"/>
+          <w:szCs w:val="28"/>
+        </w:rPr>
+        <w:t>"-------- We are selling HP Laptop --------\n")</w:t>
+      </w:r>
+    </w:p>
+    <w:p>
+      <w:pPr>
+        <w:pStyle w:val="BodyText"/>
+        <w:rPr>
+          <w:rFonts w:ascii="Arial" w:hAnsi="Arial"/>
+          <w:sz w:val="28"/>
+          <w:szCs w:val="28"/>
+        </w:rPr>
+      </w:pPr>
+      <w:proofErr w:type="gramStart"/>
+      <w:r>
+        <w:rPr>
+          <w:rFonts w:ascii="Arial" w:hAnsi="Arial"/>
+          <w:sz w:val="28"/>
+          <w:szCs w:val="28"/>
+        </w:rPr>
+        <w:t>print(</w:t>
+      </w:r>
+      <w:proofErr w:type="gramEnd"/>
+      <w:r>
+        <w:rPr>
+          <w:rFonts w:ascii="Arial" w:hAnsi="Arial"/>
+          <w:sz w:val="28"/>
+          <w:szCs w:val="28"/>
+        </w:rPr>
+        <w:t xml:space="preserve">"-------- Each </w:t>
+      </w:r>
+      <w:proofErr w:type="gramStart"/>
+      <w:r>
+        <w:rPr>
+          <w:rFonts w:ascii="Arial" w:hAnsi="Arial"/>
+          <w:sz w:val="28"/>
+          <w:szCs w:val="28"/>
+        </w:rPr>
+        <w:t>costs</w:t>
+      </w:r>
+      <w:proofErr w:type="gramEnd"/>
+      <w:r>
+        <w:rPr>
+          <w:rFonts w:ascii="Arial" w:hAnsi="Arial"/>
+          <w:sz w:val="28"/>
+          <w:szCs w:val="28"/>
+        </w:rPr>
+        <w:t xml:space="preserve"> ₹", HP_LAPTOP_COST, "---------------\n")</w:t>
+      </w:r>
+    </w:p>
+    <w:p>
+      <w:pPr>
+        <w:pStyle w:val="BodyText"/>
+        <w:rPr>
+          <w:rFonts w:ascii="Arial" w:hAnsi="Arial"/>
+          <w:sz w:val="28"/>
+          <w:szCs w:val="28"/>
+        </w:rPr>
+      </w:pPr>
+    </w:p>
+    <w:p>
+      <w:pPr>
+        <w:pStyle w:val="BodyText"/>
+        <w:rPr>
+          <w:rFonts w:ascii="Arial" w:hAnsi="Arial"/>
+          <w:sz w:val="28"/>
+          <w:szCs w:val="28"/>
+        </w:rPr>
+      </w:pPr>
+      <w:r>
+        <w:rPr>
+          <w:rFonts w:ascii="Arial" w:hAnsi="Arial"/>
+          <w:sz w:val="28"/>
+          <w:szCs w:val="28"/>
+        </w:rPr>
+        <w:t># Get the number of items required</w:t>
+      </w:r>
+    </w:p>
+    <w:p>
+      <w:pPr>
+        <w:pStyle w:val="BodyText"/>
+        <w:rPr>
+          <w:rFonts w:ascii="Arial" w:hAnsi="Arial"/>
+          <w:sz w:val="28"/>
+          <w:szCs w:val="28"/>
+        </w:rPr>
+      </w:pPr>
+      <w:r>
+        <w:rPr>
+          <w:rFonts w:ascii="Arial" w:hAnsi="Arial"/>
+          <w:sz w:val="28"/>
+          <w:szCs w:val="28"/>
+        </w:rPr>
+        <w:t xml:space="preserve">required_items = </w:t>
+      </w:r>
+      <w:proofErr w:type="gramStart"/>
+      <w:r>
+        <w:rPr>
+          <w:rFonts w:ascii="Arial" w:hAnsi="Arial"/>
+          <w:sz w:val="28"/>
+          <w:szCs w:val="28"/>
+        </w:rPr>
+        <w:t>int(input(</w:t>
+      </w:r>
+      <w:proofErr w:type="gramEnd"/>
+      <w:r>
+        <w:rPr>
+          <w:rFonts w:ascii="Arial" w:hAnsi="Arial"/>
+          <w:sz w:val="28"/>
+          <w:szCs w:val="28"/>
+        </w:rPr>
+        <w:t>"No. of required items: "))</w:t>
+      </w:r>
+    </w:p>
+    <w:p>
+      <w:pPr>
+        <w:pStyle w:val="BodyText"/>
+        <w:rPr>
+          <w:rFonts w:ascii="Arial" w:hAnsi="Arial"/>
+          <w:sz w:val="28"/>
+          <w:szCs w:val="28"/>
+        </w:rPr>
+      </w:pPr>
+    </w:p>
+    <w:p>
+      <w:pPr>
+        <w:pStyle w:val="BodyText"/>
+        <w:rPr>
+          <w:rFonts w:ascii="Arial" w:hAnsi="Arial"/>
+          <w:sz w:val="28"/>
+          <w:szCs w:val="28"/>
+        </w:rPr>
+      </w:pPr>
+      <w:r>
+        <w:rPr>
+          <w:rFonts w:ascii="Arial" w:hAnsi="Arial"/>
+          <w:sz w:val="28"/>
+          <w:szCs w:val="28"/>
+        </w:rPr>
+        <w:t># Apply discount based on quantity</w:t>
+      </w:r>
+    </w:p>
+    <w:p>
+      <w:pPr>
+        <w:pStyle w:val="BodyText"/>
+        <w:rPr>
+          <w:rFonts w:ascii="Arial" w:hAnsi="Arial"/>
+          <w:sz w:val="28"/>
+          <w:szCs w:val="28"/>
+        </w:rPr>
+      </w:pPr>
+      <w:r>
+        <w:rPr>
+          <w:rFonts w:ascii="Arial" w:hAnsi="Arial"/>
+          <w:sz w:val="28"/>
+          <w:szCs w:val="28"/>
+        </w:rPr>
+        <w:t>if 2 &lt;= required_items &lt;= 5:</w:t>
+      </w:r>
+    </w:p>
+    <w:p>
+      <w:pPr>
+        <w:pStyle w:val="BodyText"/>
+        <w:rPr>
+          <w:rFonts w:ascii="Arial" w:hAnsi="Arial"/>
+          <w:sz w:val="28"/>
+          <w:szCs w:val="28"/>
+        </w:rPr>
+      </w:pPr>
+      <w:r>
+        <w:rPr>
+          <w:rFonts w:ascii="Arial" w:hAnsi="Arial"/>
+          <w:sz w:val="28"/>
+          <w:szCs w:val="28"/>
+        </w:rPr>
+        <w:t xml:space="preserve">    discount = 5 / 100</w:t>
+      </w:r>
+    </w:p>
+    <w:p>
+      <w:pPr>
+        <w:pStyle w:val="BodyText"/>
+        <w:rPr>
+          <w:rFonts w:ascii="Arial" w:hAnsi="Arial"/>
+          <w:sz w:val="28"/>
+          <w:szCs w:val="28"/>
+        </w:rPr>
+      </w:pPr>
+      <w:proofErr w:type="spellStart"/>
+      <w:r>
+        <w:rPr>
+          <w:rFonts w:ascii="Arial" w:hAnsi="Arial"/>
+          <w:sz w:val="28"/>
+          <w:szCs w:val="28"/>
+        </w:rPr>
+        <w:t>elif</w:t>
+      </w:r>
+      <w:proofErr w:type="spellEnd"/>
+      <w:r>
+        <w:rPr>
+          <w:rFonts w:ascii="Arial" w:hAnsi="Arial"/>
+          <w:sz w:val="28"/>
+          <w:szCs w:val="28"/>
+        </w:rPr>
+        <w:t xml:space="preserve"> 5 &lt;= required_items &lt;= 10:</w:t>
+      </w:r>
+    </w:p>
+    <w:p>
+      <w:pPr>
+        <w:pStyle w:val="BodyText"/>
+        <w:rPr>
+          <w:rFonts w:ascii="Arial" w:hAnsi="Arial"/>
+          <w:sz w:val="28"/>
+          <w:szCs w:val="28"/>
+        </w:rPr>
+      </w:pPr>
+      <w:r>
+        <w:rPr>
+          <w:rFonts w:ascii="Arial" w:hAnsi="Arial"/>
+          <w:sz w:val="28"/>
+          <w:szCs w:val="28"/>
+        </w:rPr>
+        <w:t xml:space="preserve">    discount = 10 / 100</w:t>
+      </w:r>
+    </w:p>
+    <w:p>
+      <w:pPr>
+        <w:pStyle w:val="BodyText"/>
+        <w:rPr>
+          <w:rFonts w:ascii="Arial" w:hAnsi="Arial"/>
+          <w:sz w:val="28"/>
+          <w:szCs w:val="28"/>
+        </w:rPr>
+      </w:pPr>
+      <w:proofErr w:type="spellStart"/>
+      <w:r>
+        <w:rPr>
+          <w:rFonts w:ascii="Arial" w:hAnsi="Arial"/>
+          <w:sz w:val="28"/>
+          <w:szCs w:val="28"/>
+        </w:rPr>
+        <w:t>elif</w:t>
+      </w:r>
+      <w:proofErr w:type="spellEnd"/>
+      <w:r>
+        <w:rPr>
+          <w:rFonts w:ascii="Arial" w:hAnsi="Arial"/>
+          <w:sz w:val="28"/>
+          <w:szCs w:val="28"/>
+        </w:rPr>
+        <w:t xml:space="preserve"> 11 &lt;= required_items &lt;= 20:</w:t>
+      </w:r>
+    </w:p>
+    <w:p>
+      <w:pPr>
+        <w:pStyle w:val="BodyText"/>
+        <w:rPr>
+          <w:rFonts w:ascii="Arial" w:hAnsi="Arial"/>
+          <w:sz w:val="28"/>
+          <w:szCs w:val="28"/>
+        </w:rPr>
+      </w:pPr>
+      <w:r>
+        <w:rPr>
+          <w:rFonts w:ascii="Arial" w:hAnsi="Arial"/>
+          <w:sz w:val="28"/>
+          <w:szCs w:val="28"/>
+        </w:rPr>
+        <w:t xml:space="preserve">    discount = 18 / 100</w:t>
+      </w:r>
+    </w:p>
+    <w:p>
+      <w:pPr>
+        <w:pStyle w:val="BodyText"/>
+        <w:rPr>
+          <w:rFonts w:ascii="Arial" w:hAnsi="Arial"/>
+          <w:sz w:val="28"/>
+          <w:szCs w:val="28"/>
+        </w:rPr>
+      </w:pPr>
+      <w:proofErr w:type="spellStart"/>
+      <w:r>
+        <w:rPr>
+          <w:rFonts w:ascii="Arial" w:hAnsi="Arial"/>
+          <w:sz w:val="28"/>
+          <w:szCs w:val="28"/>
+        </w:rPr>
+        <w:t>elif</w:t>
+      </w:r>
+      <w:proofErr w:type="spellEnd"/>
+      <w:r>
+        <w:rPr>
+          <w:rFonts w:ascii="Arial" w:hAnsi="Arial"/>
+          <w:sz w:val="28"/>
+          <w:szCs w:val="28"/>
+        </w:rPr>
+        <w:t xml:space="preserve"> 21 &lt;= required_items &lt;= 40:</w:t>
+      </w:r>
+    </w:p>
+    <w:p>
+      <w:pPr>
+        <w:pStyle w:val="BodyText"/>
+        <w:rPr>
+          <w:rFonts w:ascii="Arial" w:hAnsi="Arial"/>
+          <w:sz w:val="28"/>
+          <w:szCs w:val="28"/>
+        </w:rPr>
+      </w:pPr>
+      <w:r>
+        <w:rPr>
+          <w:rFonts w:ascii="Arial" w:hAnsi="Arial"/>
+          <w:sz w:val="28"/>
+          <w:szCs w:val="28"/>
+        </w:rPr>
+        <w:t xml:space="preserve">    discount = 24 / 100</w:t>
+      </w:r>
+    </w:p>
+    <w:p>
+      <w:pPr>
+        <w:pStyle w:val="BodyText"/>
+        <w:rPr>
+          <w:rFonts w:ascii="Arial" w:hAnsi="Arial"/>
+          <w:sz w:val="28"/>
+          <w:szCs w:val="28"/>
+        </w:rPr>
+      </w:pPr>
+      <w:proofErr w:type="spellStart"/>
+      <w:r>
+        <w:rPr>
+          <w:rFonts w:ascii="Arial" w:hAnsi="Arial"/>
+          <w:sz w:val="28"/>
+          <w:szCs w:val="28"/>
+        </w:rPr>
+        <w:t>elif</w:t>
+      </w:r>
+      <w:proofErr w:type="spellEnd"/>
+      <w:r>
+        <w:rPr>
+          <w:rFonts w:ascii="Arial" w:hAnsi="Arial"/>
+          <w:sz w:val="28"/>
+          <w:szCs w:val="28"/>
+        </w:rPr>
+        <w:t xml:space="preserve"> required_items &gt;= 41:</w:t>
+      </w:r>
+    </w:p>
+    <w:p>
+      <w:pPr>
+        <w:pStyle w:val="BodyText"/>
+        <w:rPr>
+          <w:rFonts w:ascii="Arial" w:hAnsi="Arial"/>
+          <w:sz w:val="28"/>
+          <w:szCs w:val="28"/>
+        </w:rPr>
+      </w:pPr>
+      <w:r>
+        <w:rPr>
+          <w:rFonts w:ascii="Arial" w:hAnsi="Arial"/>
+          <w:sz w:val="28"/>
+          <w:szCs w:val="28"/>
+        </w:rPr>
+        <w:lastRenderedPageBreak/>
+        <w:t xml:space="preserve">    discount = 33 / 100</w:t>
+      </w:r>
+    </w:p>
+    <w:p>
+      <w:pPr>
+        <w:pStyle w:val="BodyText"/>
+        <w:rPr>
+          <w:rFonts w:ascii="Arial" w:hAnsi="Arial"/>
+          <w:sz w:val="28"/>
+          <w:szCs w:val="28"/>
+        </w:rPr>
+      </w:pPr>
+      <w:r>
+        <w:rPr>
+          <w:rFonts w:ascii="Arial" w:hAnsi="Arial"/>
+          <w:sz w:val="28"/>
+          <w:szCs w:val="28"/>
+        </w:rPr>
+        <w:t>else:</w:t>
+      </w:r>
+    </w:p>
+    <w:p>
+      <w:pPr>
+        <w:pStyle w:val="BodyText"/>
+        <w:rPr>
+          <w:rFonts w:ascii="Arial" w:hAnsi="Arial"/>
+          <w:sz w:val="28"/>
+          <w:szCs w:val="28"/>
+        </w:rPr>
+      </w:pPr>
+      <w:r>
+        <w:rPr>
+          <w:rFonts w:ascii="Arial" w:hAnsi="Arial"/>
+          <w:sz w:val="28"/>
+          <w:szCs w:val="28"/>
+        </w:rPr>
+        <w:t xml:space="preserve">    discount = 2 / 100</w:t>
+      </w:r>
+    </w:p>
+    <w:p>
+      <w:pPr>
+        <w:pStyle w:val="BodyText"/>
+        <w:rPr>
+          <w:rFonts w:ascii="Arial" w:hAnsi="Arial"/>
+          <w:sz w:val="28"/>
+          <w:szCs w:val="28"/>
+        </w:rPr>
+      </w:pPr>
+    </w:p>
+    <w:p>
+      <w:pPr>
+        <w:pStyle w:val="BodyText"/>
+        <w:rPr>
+          <w:rFonts w:ascii="Arial" w:hAnsi="Arial"/>
+          <w:sz w:val="28"/>
+          <w:szCs w:val="28"/>
+        </w:rPr>
+      </w:pPr>
+      <w:r>
+        <w:rPr>
+          <w:rFonts w:ascii="Arial" w:hAnsi="Arial"/>
+          <w:sz w:val="28"/>
+          <w:szCs w:val="28"/>
+        </w:rPr>
+        <w:t># Calculations</w:t>
+      </w:r>
+    </w:p>
+    <w:p>
+      <w:pPr>
+        <w:pStyle w:val="BodyText"/>
+        <w:rPr>
+          <w:rFonts w:ascii="Arial" w:hAnsi="Arial"/>
+          <w:sz w:val="28"/>
+          <w:szCs w:val="28"/>
+        </w:rPr>
+      </w:pPr>
+      <w:proofErr w:type="spellStart"/>
+      <w:r>
+        <w:rPr>
+          <w:rFonts w:ascii="Arial" w:hAnsi="Arial"/>
+          <w:sz w:val="28"/>
+          <w:szCs w:val="28"/>
+        </w:rPr>
+        <w:t>HP_total_cost</w:t>
+      </w:r>
+      <w:proofErr w:type="spellEnd"/>
+      <w:r>
+        <w:rPr>
+          <w:rFonts w:ascii="Arial" w:hAnsi="Arial"/>
+          <w:sz w:val="28"/>
+          <w:szCs w:val="28"/>
+        </w:rPr>
+        <w:t xml:space="preserve"> = required_items * HP_LAPTOP_COST</w:t>
+      </w:r>
+    </w:p>
+    <w:p>
+      <w:pPr>
+        <w:pStyle w:val="BodyText"/>
+        <w:rPr>
+          <w:rFonts w:ascii="Arial" w:hAnsi="Arial"/>
+          <w:sz w:val="28"/>
+          <w:szCs w:val="28"/>
+        </w:rPr>
+      </w:pPr>
+      <w:r>
+        <w:rPr>
+          <w:rFonts w:ascii="Arial" w:hAnsi="Arial"/>
+          <w:sz w:val="28"/>
+          <w:szCs w:val="28"/>
+        </w:rPr>
+        <w:t xml:space="preserve">HP_SGST = </w:t>
+      </w:r>
+      <w:proofErr w:type="spellStart"/>
+      <w:r>
+        <w:rPr>
+          <w:rFonts w:ascii="Arial" w:hAnsi="Arial"/>
+          <w:sz w:val="28"/>
+          <w:szCs w:val="28"/>
+        </w:rPr>
+        <w:t>HP_total_cost</w:t>
+      </w:r>
+      <w:proofErr w:type="spellEnd"/>
+      <w:r>
+        <w:rPr>
+          <w:rFonts w:ascii="Arial" w:hAnsi="Arial"/>
+          <w:sz w:val="28"/>
+          <w:szCs w:val="28"/>
+        </w:rPr>
+        <w:t xml:space="preserve"> * SGST</w:t>
+      </w:r>
+    </w:p>
+    <w:p>
+      <w:pPr>
+        <w:pStyle w:val="BodyText"/>
+        <w:rPr>
+          <w:rFonts w:ascii="Arial" w:hAnsi="Arial"/>
+          <w:sz w:val="28"/>
+          <w:szCs w:val="28"/>
+        </w:rPr>
+      </w:pPr>
+      <w:r>
+        <w:rPr>
+          <w:rFonts w:ascii="Arial" w:hAnsi="Arial"/>
+          <w:sz w:val="28"/>
+          <w:szCs w:val="28"/>
+        </w:rPr>
+        <w:t xml:space="preserve">HP_CGST = </w:t>
+      </w:r>
+      <w:proofErr w:type="spellStart"/>
+      <w:r>
+        <w:rPr>
+          <w:rFonts w:ascii="Arial" w:hAnsi="Arial"/>
+          <w:sz w:val="28"/>
+          <w:szCs w:val="28"/>
+        </w:rPr>
+        <w:t>HP_total_cost</w:t>
+      </w:r>
+      <w:proofErr w:type="spellEnd"/>
+      <w:r>
+        <w:rPr>
+          <w:rFonts w:ascii="Arial" w:hAnsi="Arial"/>
+          <w:sz w:val="28"/>
+          <w:szCs w:val="28"/>
+        </w:rPr>
+        <w:t xml:space="preserve"> * CGST</w:t>
+      </w:r>
+    </w:p>
+    <w:p>
+      <w:pPr>
+        <w:pStyle w:val="BodyText"/>
+        <w:rPr>
+          <w:rFonts w:ascii="Arial" w:hAnsi="Arial"/>
+          <w:sz w:val="28"/>
+          <w:szCs w:val="28"/>
+        </w:rPr>
+      </w:pPr>
+      <w:proofErr w:type="spellStart"/>
+      <w:r>
+        <w:rPr>
+          <w:rFonts w:ascii="Arial" w:hAnsi="Arial"/>
+          <w:sz w:val="28"/>
+          <w:szCs w:val="28"/>
+        </w:rPr>
+        <w:t>HP_discount_amount</w:t>
+      </w:r>
+      <w:proofErr w:type="spellEnd"/>
+      <w:r>
+        <w:rPr>
+          <w:rFonts w:ascii="Arial" w:hAnsi="Arial"/>
+          <w:sz w:val="28"/>
+          <w:szCs w:val="28"/>
+        </w:rPr>
+        <w:t xml:space="preserve"> = </w:t>
+      </w:r>
+      <w:proofErr w:type="spellStart"/>
+      <w:r>
+        <w:rPr>
+          <w:rFonts w:ascii="Arial" w:hAnsi="Arial"/>
+          <w:sz w:val="28"/>
+          <w:szCs w:val="28"/>
+        </w:rPr>
+        <w:t>HP_total_cost</w:t>
+      </w:r>
+      <w:proofErr w:type="spellEnd"/>
+      <w:r>
+        <w:rPr>
+          <w:rFonts w:ascii="Arial" w:hAnsi="Arial"/>
+          <w:sz w:val="28"/>
+          <w:szCs w:val="28"/>
+        </w:rPr>
+        <w:t xml:space="preserve"> * discount</w:t>
+      </w:r>
+    </w:p>
+    <w:p>
+      <w:pPr>
+        <w:pStyle w:val="BodyText"/>
+        <w:rPr>
+          <w:rFonts w:ascii="Arial" w:hAnsi="Arial"/>
+          <w:sz w:val="28"/>
+          <w:szCs w:val="28"/>
+        </w:rPr>
+      </w:pPr>
+    </w:p>
+    <w:p>
+      <w:pPr>
+        <w:pStyle w:val="BodyText"/>
+        <w:rPr>
+          <w:rFonts w:ascii="Arial" w:hAnsi="Arial"/>
+          <w:sz w:val="28"/>
+          <w:szCs w:val="28"/>
+        </w:rPr>
+      </w:pPr>
+      <w:r>
+        <w:rPr>
+          <w:rFonts w:ascii="Arial" w:hAnsi="Arial"/>
+          <w:sz w:val="28"/>
+          <w:szCs w:val="28"/>
+        </w:rPr>
+        <w:t># Calculate the total cost</w:t>
+      </w:r>
+    </w:p>
+    <w:p>
+      <w:pPr>
+        <w:pStyle w:val="BodyText"/>
+        <w:rPr>
+          <w:rFonts w:ascii="Arial" w:hAnsi="Arial"/>
+          <w:sz w:val="28"/>
+          <w:szCs w:val="28"/>
+        </w:rPr>
+      </w:pPr>
+      <w:proofErr w:type="spellStart"/>
+      <w:r>
+        <w:rPr>
+          <w:rFonts w:ascii="Arial" w:hAnsi="Arial"/>
+          <w:sz w:val="28"/>
+          <w:szCs w:val="28"/>
+        </w:rPr>
+        <w:t>total_cost</w:t>
+      </w:r>
+      <w:proofErr w:type="spellEnd"/>
+      <w:r>
+        <w:rPr>
+          <w:rFonts w:ascii="Arial" w:hAnsi="Arial"/>
+          <w:sz w:val="28"/>
+          <w:szCs w:val="28"/>
+        </w:rPr>
+        <w:t xml:space="preserve"> = </w:t>
+      </w:r>
+      <w:proofErr w:type="spellStart"/>
+      <w:r>
+        <w:rPr>
+          <w:rFonts w:ascii="Arial" w:hAnsi="Arial"/>
+          <w:sz w:val="28"/>
+          <w:szCs w:val="28"/>
+        </w:rPr>
+        <w:t>HP_total_cost</w:t>
+      </w:r>
+      <w:proofErr w:type="spellEnd"/>
+      <w:r>
+        <w:rPr>
+          <w:rFonts w:ascii="Arial" w:hAnsi="Arial"/>
+          <w:sz w:val="28"/>
+          <w:szCs w:val="28"/>
+        </w:rPr>
+        <w:t xml:space="preserve"> + HP_SGST + HP_CGST - </w:t>
+      </w:r>
+      <w:proofErr w:type="spellStart"/>
+      <w:r>
+        <w:rPr>
+          <w:rFonts w:ascii="Arial" w:hAnsi="Arial"/>
+          <w:sz w:val="28"/>
+          <w:szCs w:val="28"/>
+        </w:rPr>
+        <w:t>HP_discount_amount</w:t>
+      </w:r>
+      <w:proofErr w:type="spellEnd"/>
+    </w:p>
+    <w:p>
+      <w:pPr>
+        <w:pStyle w:val="BodyText"/>
+        <w:rPr>
+          <w:rFonts w:ascii="Arial" w:hAnsi="Arial"/>
+          <w:sz w:val="28"/>
+          <w:szCs w:val="28"/>
+        </w:rPr>
+      </w:pPr>
+    </w:p>
+    <w:p>
+      <w:pPr>
+        <w:pStyle w:val="BodyText"/>
+        <w:rPr>
+          <w:rFonts w:ascii="Arial" w:hAnsi="Arial"/>
+          <w:sz w:val="28"/>
+          <w:szCs w:val="28"/>
+        </w:rPr>
+      </w:pPr>
+      <w:r>
+        <w:rPr>
+          <w:rFonts w:ascii="Arial" w:hAnsi="Arial"/>
+          <w:sz w:val="28"/>
+          <w:szCs w:val="28"/>
+        </w:rPr>
+        <w:t># Output</w:t>
+      </w:r>
+    </w:p>
+    <w:p>
+      <w:pPr>
+        <w:pStyle w:val="BodyText"/>
+        <w:rPr>
+          <w:rFonts w:ascii="Arial" w:hAnsi="Arial"/>
+          <w:sz w:val="28"/>
+          <w:szCs w:val="28"/>
+        </w:rPr>
+      </w:pPr>
+      <w:proofErr w:type="gramStart"/>
+      <w:r>
+        <w:rPr>
+          <w:rFonts w:ascii="Arial" w:hAnsi="Arial"/>
+          <w:sz w:val="28"/>
+          <w:szCs w:val="28"/>
+        </w:rPr>
+        <w:t>print(</w:t>
+      </w:r>
+      <w:proofErr w:type="gramEnd"/>
+      <w:r>
+        <w:rPr>
+          <w:rFonts w:ascii="Arial" w:hAnsi="Arial"/>
+          <w:sz w:val="28"/>
+          <w:szCs w:val="28"/>
+        </w:rPr>
+        <w:t>"\n------------- Billing Summary ---------------------")</w:t>
+      </w:r>
+    </w:p>
+    <w:p>
+      <w:pPr>
+        <w:pStyle w:val="BodyText"/>
+        <w:rPr>
+          <w:rFonts w:ascii="Arial" w:hAnsi="Arial"/>
+          <w:sz w:val="28"/>
+          <w:szCs w:val="28"/>
+        </w:rPr>
+      </w:pPr>
+      <w:proofErr w:type="gramStart"/>
+      <w:r>
+        <w:rPr>
+          <w:rFonts w:ascii="Arial" w:hAnsi="Arial"/>
+          <w:sz w:val="28"/>
+          <w:szCs w:val="28"/>
+        </w:rPr>
+        <w:t>print(</w:t>
+      </w:r>
+      <w:proofErr w:type="gramEnd"/>
+      <w:r>
+        <w:rPr>
+          <w:rFonts w:ascii="Arial" w:hAnsi="Arial"/>
+          <w:sz w:val="28"/>
+          <w:szCs w:val="28"/>
+        </w:rPr>
+        <w:t>" \</w:t>
+      </w:r>
+      <w:proofErr w:type="spellStart"/>
+      <w:r>
+        <w:rPr>
+          <w:rFonts w:ascii="Arial" w:hAnsi="Arial"/>
+          <w:sz w:val="28"/>
+          <w:szCs w:val="28"/>
+        </w:rPr>
+        <w:t>tTotal</w:t>
+      </w:r>
+      <w:proofErr w:type="spellEnd"/>
+      <w:r>
+        <w:rPr>
+          <w:rFonts w:ascii="Arial" w:hAnsi="Arial"/>
+          <w:sz w:val="28"/>
+          <w:szCs w:val="28"/>
+        </w:rPr>
+        <w:t xml:space="preserve"> Laptop Cost</w:t>
+      </w:r>
+      <w:r>
+        <w:rPr>
+          <w:rFonts w:ascii="Arial" w:hAnsi="Arial"/>
+          <w:sz w:val="28"/>
+          <w:szCs w:val="28"/>
+        </w:rPr>
+        <w:tab/>
+      </w:r>
+      <w:r>
+        <w:rPr>
+          <w:rFonts w:ascii="Arial" w:hAnsi="Arial"/>
+          <w:sz w:val="28"/>
+          <w:szCs w:val="28"/>
+        </w:rPr>
+        <w:tab/>
+        <w:t xml:space="preserve">: ₹", </w:t>
+      </w:r>
+      <w:proofErr w:type="spellStart"/>
+      <w:r>
+        <w:rPr>
+          <w:rFonts w:ascii="Arial" w:hAnsi="Arial"/>
+          <w:sz w:val="28"/>
+          <w:szCs w:val="28"/>
+        </w:rPr>
+        <w:t>HP_total_cost</w:t>
+      </w:r>
+      <w:proofErr w:type="spellEnd"/>
+      <w:r>
+        <w:rPr>
+          <w:rFonts w:ascii="Arial" w:hAnsi="Arial"/>
+          <w:sz w:val="28"/>
+          <w:szCs w:val="28"/>
+        </w:rPr>
+        <w:t>)</w:t>
+      </w:r>
+    </w:p>
+    <w:p>
+      <w:pPr>
+        <w:pStyle w:val="BodyText"/>
+        <w:rPr>
+          <w:rFonts w:ascii="Arial" w:hAnsi="Arial"/>
+          <w:sz w:val="28"/>
+          <w:szCs w:val="28"/>
+        </w:rPr>
+      </w:pPr>
+      <w:proofErr w:type="gramStart"/>
+      <w:r>
+        <w:rPr>
+          <w:rFonts w:ascii="Arial" w:hAnsi="Arial"/>
+          <w:sz w:val="28"/>
+          <w:szCs w:val="28"/>
+        </w:rPr>
+        <w:t>print(</w:t>
+      </w:r>
+      <w:proofErr w:type="gramEnd"/>
+      <w:r>
+        <w:rPr>
+          <w:rFonts w:ascii="Arial" w:hAnsi="Arial"/>
+          <w:sz w:val="28"/>
+          <w:szCs w:val="28"/>
+        </w:rPr>
+        <w:t>" \</w:t>
+      </w:r>
+      <w:proofErr w:type="spellStart"/>
+      <w:r>
+        <w:rPr>
+          <w:rFonts w:ascii="Arial" w:hAnsi="Arial"/>
+          <w:sz w:val="28"/>
+          <w:szCs w:val="28"/>
+        </w:rPr>
+        <w:t>tSGST</w:t>
+      </w:r>
+      <w:proofErr w:type="spellEnd"/>
+      <w:r>
+        <w:rPr>
+          <w:rFonts w:ascii="Arial" w:hAnsi="Arial"/>
+          <w:sz w:val="28"/>
+          <w:szCs w:val="28"/>
+        </w:rPr>
+        <w:t xml:space="preserve"> (10%) </w:t>
+      </w:r>
+      <w:r>
+        <w:rPr>
+          <w:rFonts w:ascii="Arial" w:hAnsi="Arial"/>
+          <w:sz w:val="28"/>
+          <w:szCs w:val="28"/>
+        </w:rPr>
+        <w:tab/>
+        <w:t xml:space="preserve">    </w:t>
+      </w:r>
+      <w:r>
+        <w:rPr>
+          <w:rFonts w:ascii="Arial" w:hAnsi="Arial"/>
+          <w:sz w:val="28"/>
+          <w:szCs w:val="28"/>
+        </w:rPr>
+        <w:tab/>
+      </w:r>
+      <w:r>
+        <w:rPr>
+          <w:rFonts w:ascii="Arial" w:hAnsi="Arial"/>
+          <w:sz w:val="28"/>
+          <w:szCs w:val="28"/>
+        </w:rPr>
+        <w:tab/>
+        <w:t>: ₹", HP_SGST)</w:t>
+      </w:r>
+    </w:p>
+    <w:p>
+      <w:pPr>
+        <w:pStyle w:val="BodyText"/>
+        <w:rPr>
+          <w:rFonts w:ascii="Arial" w:hAnsi="Arial"/>
+          <w:sz w:val="28"/>
+          <w:szCs w:val="28"/>
+        </w:rPr>
+      </w:pPr>
+      <w:proofErr w:type="gramStart"/>
+      <w:r>
+        <w:rPr>
+          <w:rFonts w:ascii="Arial" w:hAnsi="Arial"/>
+          <w:sz w:val="28"/>
+          <w:szCs w:val="28"/>
+        </w:rPr>
+        <w:t>print(</w:t>
+      </w:r>
+      <w:proofErr w:type="gramEnd"/>
+      <w:r>
+        <w:rPr>
+          <w:rFonts w:ascii="Arial" w:hAnsi="Arial"/>
+          <w:sz w:val="28"/>
+          <w:szCs w:val="28"/>
+        </w:rPr>
+        <w:t>" \</w:t>
+      </w:r>
+      <w:proofErr w:type="spellStart"/>
+      <w:r>
+        <w:rPr>
+          <w:rFonts w:ascii="Arial" w:hAnsi="Arial"/>
+          <w:sz w:val="28"/>
+          <w:szCs w:val="28"/>
+        </w:rPr>
+        <w:t>tCGST</w:t>
+      </w:r>
+      <w:proofErr w:type="spellEnd"/>
+      <w:r>
+        <w:rPr>
+          <w:rFonts w:ascii="Arial" w:hAnsi="Arial"/>
+          <w:sz w:val="28"/>
+          <w:szCs w:val="28"/>
+        </w:rPr>
+        <w:t xml:space="preserve"> (10%) </w:t>
+      </w:r>
+      <w:r>
+        <w:rPr>
+          <w:rFonts w:ascii="Arial" w:hAnsi="Arial"/>
+          <w:sz w:val="28"/>
+          <w:szCs w:val="28"/>
+        </w:rPr>
+        <w:tab/>
+        <w:t xml:space="preserve">    </w:t>
+      </w:r>
+      <w:r>
+        <w:rPr>
+          <w:rFonts w:ascii="Arial" w:hAnsi="Arial"/>
+          <w:sz w:val="28"/>
+          <w:szCs w:val="28"/>
+        </w:rPr>
+        <w:tab/>
+      </w:r>
+      <w:r>
+        <w:rPr>
+          <w:rFonts w:ascii="Arial" w:hAnsi="Arial"/>
+          <w:sz w:val="28"/>
+          <w:szCs w:val="28"/>
+        </w:rPr>
+        <w:tab/>
+        <w:t>: ₹", HP_CGST)</w:t>
+      </w:r>
+    </w:p>
+    <w:p>
+      <w:pPr>
+        <w:pStyle w:val="BodyText"/>
+        <w:rPr>
+          <w:rFonts w:ascii="Arial" w:hAnsi="Arial"/>
+          <w:sz w:val="28"/>
+          <w:szCs w:val="28"/>
+        </w:rPr>
+      </w:pPr>
+      <w:proofErr w:type="gramStart"/>
+      <w:r>
+        <w:rPr>
+          <w:rFonts w:ascii="Arial" w:hAnsi="Arial"/>
+          <w:sz w:val="28"/>
+          <w:szCs w:val="28"/>
+        </w:rPr>
+        <w:t>print(</w:t>
+      </w:r>
+      <w:proofErr w:type="gramEnd"/>
+      <w:r>
+        <w:rPr>
+          <w:rFonts w:ascii="Arial" w:hAnsi="Arial"/>
+          <w:sz w:val="28"/>
+          <w:szCs w:val="28"/>
+        </w:rPr>
+        <w:t>" \</w:t>
+      </w:r>
+      <w:proofErr w:type="spellStart"/>
+      <w:r>
+        <w:rPr>
+          <w:rFonts w:ascii="Arial" w:hAnsi="Arial"/>
+          <w:sz w:val="28"/>
+          <w:szCs w:val="28"/>
+        </w:rPr>
+        <w:t>tDiscount</w:t>
+      </w:r>
+      <w:proofErr w:type="spellEnd"/>
+      <w:r>
+        <w:rPr>
+          <w:rFonts w:ascii="Arial" w:hAnsi="Arial"/>
+          <w:sz w:val="28"/>
+          <w:szCs w:val="28"/>
+        </w:rPr>
+        <w:t xml:space="preserve"> ({} %)</w:t>
+      </w:r>
+      <w:r>
+        <w:rPr>
+          <w:rFonts w:ascii="Arial" w:hAnsi="Arial"/>
+          <w:sz w:val="28"/>
+          <w:szCs w:val="28"/>
+        </w:rPr>
+        <w:tab/>
+      </w:r>
+      <w:proofErr w:type="gramStart"/>
+      <w:r>
+        <w:rPr>
+          <w:rFonts w:ascii="Arial" w:hAnsi="Arial"/>
+          <w:sz w:val="28"/>
+          <w:szCs w:val="28"/>
+        </w:rPr>
+        <w:tab/>
+        <w:t>:{</w:t>
+      </w:r>
+      <w:proofErr w:type="gramEnd"/>
+      <w:r>
+        <w:rPr>
+          <w:rFonts w:ascii="Arial" w:hAnsi="Arial"/>
+          <w:sz w:val="28"/>
+          <w:szCs w:val="28"/>
+        </w:rPr>
+        <w:t>}</w:t>
+      </w:r>
+      <w:proofErr w:type="gramStart"/>
+      <w:r>
+        <w:rPr>
+          <w:rFonts w:ascii="Arial" w:hAnsi="Arial"/>
+          <w:sz w:val="28"/>
+          <w:szCs w:val="28"/>
+        </w:rPr>
+        <w:t>" .format</w:t>
+      </w:r>
+      <w:proofErr w:type="gramEnd"/>
+      <w:r>
+        <w:rPr>
+          <w:rFonts w:ascii="Arial" w:hAnsi="Arial"/>
+          <w:sz w:val="28"/>
+          <w:szCs w:val="28"/>
+        </w:rPr>
+        <w:t>(</w:t>
+      </w:r>
+      <w:proofErr w:type="gramStart"/>
+      <w:r>
+        <w:rPr>
+          <w:rFonts w:ascii="Arial" w:hAnsi="Arial"/>
+          <w:sz w:val="28"/>
+          <w:szCs w:val="28"/>
+        </w:rPr>
+        <w:t>int(</w:t>
+      </w:r>
+      <w:proofErr w:type="gramEnd"/>
+      <w:r>
+        <w:rPr>
+          <w:rFonts w:ascii="Arial" w:hAnsi="Arial"/>
+          <w:sz w:val="28"/>
+          <w:szCs w:val="28"/>
+        </w:rPr>
+        <w:t xml:space="preserve">discount * 100), </w:t>
+      </w:r>
+      <w:proofErr w:type="spellStart"/>
+      <w:r>
+        <w:rPr>
+          <w:rFonts w:ascii="Arial" w:hAnsi="Arial"/>
+          <w:sz w:val="28"/>
+          <w:szCs w:val="28"/>
+        </w:rPr>
+        <w:t>HP_discount_amount</w:t>
+      </w:r>
+      <w:proofErr w:type="spellEnd"/>
+      <w:r>
+        <w:rPr>
+          <w:rFonts w:ascii="Arial" w:hAnsi="Arial"/>
+          <w:sz w:val="28"/>
+          <w:szCs w:val="28"/>
+        </w:rPr>
+        <w:t>))</w:t>
+      </w:r>
+    </w:p>
+    <w:p>
+      <w:pPr>
+        <w:pStyle w:val="BodyText"/>
+        <w:rPr>
+          <w:rFonts w:ascii="Arial" w:hAnsi="Arial"/>
+          <w:sz w:val="28"/>
+          <w:szCs w:val="28"/>
+        </w:rPr>
+      </w:pPr>
+      <w:proofErr w:type="gramStart"/>
+      <w:r>
+        <w:rPr>
+          <w:rFonts w:ascii="Arial" w:hAnsi="Arial"/>
+          <w:sz w:val="28"/>
+          <w:szCs w:val="28"/>
+        </w:rPr>
+        <w:t>print(</w:t>
+      </w:r>
+      <w:proofErr w:type="gramEnd"/>
+      <w:r>
+        <w:rPr>
+          <w:rFonts w:ascii="Arial" w:hAnsi="Arial"/>
+          <w:sz w:val="28"/>
+          <w:szCs w:val="28"/>
+        </w:rPr>
+        <w:t>"--------------------------------------------------")</w:t>
+      </w:r>
+    </w:p>
+    <w:p>
+      <w:pPr>
+        <w:pStyle w:val="BodyText"/>
+        <w:rPr>
+          <w:rFonts w:ascii="Arial" w:hAnsi="Arial"/>
+          <w:sz w:val="28"/>
+          <w:szCs w:val="28"/>
+        </w:rPr>
+      </w:pPr>
+      <w:proofErr w:type="gramStart"/>
+      <w:r>
+        <w:rPr>
+          <w:rFonts w:ascii="Arial" w:hAnsi="Arial"/>
+          <w:sz w:val="28"/>
+          <w:szCs w:val="28"/>
+        </w:rPr>
+        <w:t>print(</w:t>
+      </w:r>
+      <w:proofErr w:type="gramEnd"/>
+      <w:r>
+        <w:rPr>
+          <w:rFonts w:ascii="Arial" w:hAnsi="Arial"/>
+          <w:sz w:val="28"/>
+          <w:szCs w:val="28"/>
+        </w:rPr>
+        <w:t>" \</w:t>
+      </w:r>
+      <w:proofErr w:type="spellStart"/>
+      <w:r>
+        <w:rPr>
+          <w:rFonts w:ascii="Arial" w:hAnsi="Arial"/>
+          <w:sz w:val="28"/>
+          <w:szCs w:val="28"/>
+        </w:rPr>
+        <w:t>tTotal</w:t>
+      </w:r>
+      <w:proofErr w:type="spellEnd"/>
+      <w:r>
+        <w:rPr>
+          <w:rFonts w:ascii="Arial" w:hAnsi="Arial"/>
+          <w:sz w:val="28"/>
+          <w:szCs w:val="28"/>
+        </w:rPr>
+        <w:t xml:space="preserve"> Payable </w:t>
+      </w:r>
+      <w:proofErr w:type="gramStart"/>
+      <w:r>
+        <w:rPr>
+          <w:rFonts w:ascii="Arial" w:hAnsi="Arial"/>
+          <w:sz w:val="28"/>
+          <w:szCs w:val="28"/>
+        </w:rPr>
+        <w:t>Amount :</w:t>
+      </w:r>
+      <w:proofErr w:type="gramEnd"/>
+      <w:r>
+        <w:rPr>
+          <w:rFonts w:ascii="Arial" w:hAnsi="Arial"/>
+          <w:sz w:val="28"/>
+          <w:szCs w:val="28"/>
+        </w:rPr>
+        <w:t xml:space="preserve"> ₹", </w:t>
+      </w:r>
+      <w:proofErr w:type="spellStart"/>
+      <w:r>
+        <w:rPr>
+          <w:rFonts w:ascii="Arial" w:hAnsi="Arial"/>
+          <w:sz w:val="28"/>
+          <w:szCs w:val="28"/>
+        </w:rPr>
+        <w:t>total_cost</w:t>
+      </w:r>
+      <w:proofErr w:type="spellEnd"/>
+      <w:r>
+        <w:rPr>
+          <w:rFonts w:ascii="Arial" w:hAnsi="Arial"/>
+          <w:sz w:val="28"/>
+          <w:szCs w:val="28"/>
+        </w:rPr>
+        <w:t>)</w:t>
+      </w:r>
+    </w:p>
+    <w:p>
+      <w:pPr>
+        <w:pStyle w:val="BodyText"/>
+        <w:rPr>
+          <w:rFonts w:ascii="Arial" w:hAnsi="Arial"/>
+          <w:sz w:val="28"/>
+          <w:szCs w:val="28"/>
+        </w:rPr>
+      </w:pPr>
+      <w:proofErr w:type="gramStart"/>
+      <w:r>
+        <w:rPr>
+          <w:rFonts w:ascii="Arial" w:hAnsi="Arial"/>
+          <w:sz w:val="28"/>
+          <w:szCs w:val="28"/>
+        </w:rPr>
+        <w:t>print(</w:t>
+      </w:r>
+      <w:proofErr w:type="gramEnd"/>
+      <w:r>
+        <w:rPr>
+          <w:rFonts w:ascii="Arial" w:hAnsi="Arial"/>
+          <w:sz w:val="28"/>
+          <w:szCs w:val="28"/>
+        </w:rPr>
+        <w:t>"--------------------------------------------------")</w:t>
+      </w:r>
+    </w:p>
+    <w:p>
+      <w:pPr>
+        <w:pStyle w:val="BodyText"/>
+        <w:rPr>
+          <w:rFonts w:ascii="Arial" w:hAnsi="Arial"/>
+          <w:sz w:val="28"/>
+          <w:szCs w:val="28"/>
+        </w:rPr>
+      </w:pPr>
+      <w:proofErr w:type="gramStart"/>
+      <w:r>
+        <w:rPr>
+          <w:rFonts w:ascii="Arial" w:hAnsi="Arial"/>
+          <w:sz w:val="28"/>
+          <w:szCs w:val="28"/>
+        </w:rPr>
+        <w:t>print(</w:t>
+      </w:r>
+      <w:proofErr w:type="gramEnd"/>
+      <w:r>
+        <w:rPr>
+          <w:rFonts w:ascii="Arial" w:hAnsi="Arial"/>
+          <w:sz w:val="28"/>
+          <w:szCs w:val="28"/>
+        </w:rPr>
+        <w:t>".&lt;.</w:t>
+      </w:r>
+      <w:proofErr w:type="gramStart"/>
+      <w:r>
+        <w:rPr>
+          <w:rFonts w:ascii="Arial" w:hAnsi="Arial"/>
+          <w:sz w:val="28"/>
+          <w:szCs w:val="28"/>
+        </w:rPr>
+        <w:t>&lt;.&lt;</w:t>
+      </w:r>
+      <w:proofErr w:type="gramEnd"/>
+      <w:r>
+        <w:rPr>
+          <w:rFonts w:ascii="Arial" w:hAnsi="Arial"/>
+          <w:sz w:val="28"/>
+          <w:szCs w:val="28"/>
+        </w:rPr>
+        <w:t xml:space="preserve"> THANK YOU AND VISIT AGAIN &gt;.&gt;.&gt;.")</w:t>
+      </w:r>
+    </w:p>
+    <w:p>
+      <w:r>
+        <w:br w:type="page"/>
+      </w:r>
+    </w:p>
+    <w:p>
+      <w:pPr>
+        <w:pStyle w:val="BodyText"/>
+        <w:rPr>
+          <w:rFonts w:ascii="Arial" w:hAnsi="Arial"/>
+          <w:color w:val="4F81BD" w:themeColor="accent1"/>
+          <w:sz w:val="36"/>
+          <w:szCs w:val="36"/>
+        </w:rPr>
+      </w:pPr>
+      <w:r>
+        <w:rPr>
+          <w:rFonts w:ascii="Arial" w:hAnsi="Arial"/>
+          <w:color w:val="4F81BD" w:themeColor="accent1"/>
+          <w:sz w:val="36"/>
+          <w:szCs w:val="36"/>
           <w:u w:val="words"/>
         </w:rPr>
-      </w:pPr>
-    </w:p>
-    <w:p>
-      <w:pPr>
-        <w:pStyle w:val="BodyText"/>
-        <w:rPr>
-          <w:rFonts w:ascii="Arial" w:hAnsi="Arial"/>
+        <w:lastRenderedPageBreak/>
+        <w:t>Simple output (billing</w:t>
+      </w:r>
+      <w:proofErr w:type="gramStart"/>
+      <w:r>
+        <w:rPr>
+          <w:rFonts w:ascii="Arial" w:hAnsi="Arial"/>
+          <w:color w:val="4F81BD" w:themeColor="accent1"/>
+          <w:sz w:val="36"/>
+          <w:szCs w:val="36"/>
           <w:u w:val="words"/>
         </w:rPr>
-      </w:pPr>
+        <w:t xml:space="preserve">) </w:t>
+      </w:r>
+      <w:r>
+        <w:rPr>
+          <w:rFonts w:ascii="Arial" w:hAnsi="Arial"/>
+          <w:color w:val="4F81BD" w:themeColor="accent1"/>
+          <w:sz w:val="36"/>
+          <w:szCs w:val="36"/>
+        </w:rPr>
+        <w:t>:</w:t>
+      </w:r>
+      <w:proofErr w:type="gramEnd"/>
+    </w:p>
+    <w:p>
+      <w:pPr>
+        <w:pStyle w:val="BodyText"/>
+        <w:rPr>
+          <w:rFonts w:ascii="Arial" w:hAnsi="Arial"/>
+          <w:color w:val="4F81BD" w:themeColor="accent1"/>
+          <w:sz w:val="36"/>
+          <w:szCs w:val="36"/>
+        </w:rPr>
+      </w:pPr>
+      <w:r>
+        <w:rPr>
+          <w:rFonts w:ascii="Arial" w:hAnsi="Arial"/>
+          <w:color w:val="4F81BD" w:themeColor="accent1"/>
+          <w:sz w:val="36"/>
+          <w:szCs w:val="36"/>
+        </w:rPr>
+        <w:drawing>
+          <wp:inline distT="0" distB="0" distL="0" distR="0" wp14:anchorId="3C15F860" wp14:editId="31E6505F">
+            <wp:extent cx="5197290" cy="2872989"/>
+            <wp:effectExtent l="0" t="0" r="3810" b="3810"/>
+            <wp:docPr id="1723097945" name="Picture 1"/>
+            <wp:cNvGraphicFramePr>
+              <a:graphicFrameLocks xmlns:a="http://schemas.openxmlformats.org/drawingml/2006/main" noChangeAspect="1"/>
+            </wp:cNvGraphicFramePr>
+            <a:graphic xmlns:a="http://schemas.openxmlformats.org/drawingml/2006/main">
+              <a:graphicData uri="http://schemas.openxmlformats.org/drawingml/2006/picture">
+                <pic:pic xmlns:pic="http://schemas.openxmlformats.org/drawingml/2006/picture">
+                  <pic:nvPicPr>
+                    <pic:cNvPr id="1723097945" name=""/>
+                    <pic:cNvPicPr/>
+                  </pic:nvPicPr>
+                  <pic:blipFill>
+                    <a:blip r:embed="rId7"/>
+                    <a:stretch>
+                      <a:fillRect/>
+                    </a:stretch>
+                  </pic:blipFill>
+                  <pic:spPr>
+                    <a:xfrm>
+                      <a:off x="0" y="0"/>
+                      <a:ext cx="5197290" cy="2872989"/>
+                    </a:xfrm>
+                    <a:prstGeom prst="rect">
+                      <a:avLst/>
+                    </a:prstGeom>
+                  </pic:spPr>
+                </pic:pic>
+              </a:graphicData>
+            </a:graphic>
+          </wp:inline>
+        </w:drawing>
+      </w:r>
     </w:p>
     <w:p>
       <w:pPr>
@@ -1067,6 +2939,35 @@
         </w:rPr>
       </w:pPr>
     </w:p>
+    <w:p>
+      <w:pPr>
+        <w:pStyle w:val="BodyText"/>
+        <w:rPr>
+          <w:rFonts w:ascii="Arial" w:hAnsi="Arial"/>
+          <w:u w:val="words"/>
+        </w:rPr>
+      </w:pPr>
+    </w:p>
+    <w:p>
+      <w:pPr>
+        <w:pStyle w:val="BodyText"/>
+        <w:rPr>
+          <w:rFonts w:ascii="Arial" w:hAnsi="Arial"/>
+          <w:u w:val="words"/>
+        </w:rPr>
+      </w:pPr>
+    </w:p>
+    <w:p>
+      <w:pPr>
+        <w:pStyle w:val="BodyText"/>
+        <w:rPr>
+          <w:rFonts w:ascii="Arial" w:hAnsi="Arial"/>
+          <w:u w:val="words"/>
+        </w:rPr>
+      </w:pPr>
+    </w:p>
+    <w:bookmarkEnd w:id="0"/>
+    <w:bookmarkEnd w:id="9"/>
     <w:p>
       <w:pPr>
         <w:pStyle w:val="BodyText"/>
@@ -1079,29 +2980,6 @@
           <w:u w:val="words"/>
         </w:rPr>
       </w:pPr>
-      <w:r>
-        <w:rPr>
-          <w:rFonts w:ascii="Arial" w:hAnsi="Arial"/>
-          <w:b/>
-          <w:bCs/>
-          <w:sz w:val="96"/>
-          <w:szCs w:val="96"/>
-          <w:u w:val="words"/>
-        </w:rPr>
-        <w:t>THANK YOU</w:t>
-      </w:r>
-      <w:r>
-        <w:rPr>
-          <w:rFonts w:ascii="Arial" w:hAnsi="Arial"/>
-          <w:b/>
-          <w:bCs/>
-          <w:sz w:val="96"/>
-          <w:szCs w:val="96"/>
-        </w:rPr>
-        <w:t xml:space="preserve"> …</w:t>
-      </w:r>
-      <w:bookmarkEnd w:id="0"/>
-      <w:bookmarkEnd w:id="9"/>
     </w:p>
     <w:sectPr>
       <w:pgSz w:w="12240" w:h="15840"/>
@@ -1345,6 +3223,7 @@
     </w:pPrDefault>
   </w:docDefaults>
   <w:latentStyles w:defLockedState="0" w:defUIPriority="0" w:defSemiHidden="0" w:defUnhideWhenUsed="0" w:defQFormat="0" w:count="376">
+    <w:lsdException w:name="footer" w:uiPriority="99"/>
     <w:lsdException w:name="Normal Table" w:semiHidden="1" w:unhideWhenUsed="1"/>
     <w:lsdException w:name="Table Simple 1" w:semiHidden="1" w:unhideWhenUsed="1"/>
     <w:lsdException w:name="Table Simple 2" w:semiHidden="1" w:unhideWhenUsed="1"/>
@@ -2354,6 +4233,46 @@
       <w:color w:val="800080" w:themeColor="followedHyperlink"/>
       <w:u w:val="single"/>
     </w:rPr>
+  </w:style>
+  <w:style w:type="paragraph" w:styleId="Header">
+    <w:name w:val="header"/>
+    <w:basedOn w:val="Normal"/>
+    <w:link w:val="HeaderChar"/>
+    <w:rsid w:val="00D36570"/>
+    <w:pPr>
+      <w:tabs>
+        <w:tab w:val="center" w:pos="4513"/>
+        <w:tab w:val="right" w:pos="9026"/>
+      </w:tabs>
+      <w:spacing w:after="0"/>
+    </w:pPr>
+  </w:style>
+  <w:style w:type="character" w:customStyle="1" w:styleId="HeaderChar">
+    <w:name w:val="Header Char"/>
+    <w:basedOn w:val="DefaultParagraphFont"/>
+    <w:link w:val="Header"/>
+    <w:rsid w:val="00D36570"/>
+  </w:style>
+  <w:style w:type="paragraph" w:styleId="Footer">
+    <w:name w:val="footer"/>
+    <w:basedOn w:val="Normal"/>
+    <w:link w:val="FooterChar"/>
+    <w:uiPriority w:val="99"/>
+    <w:rsid w:val="00D36570"/>
+    <w:pPr>
+      <w:tabs>
+        <w:tab w:val="center" w:pos="4513"/>
+        <w:tab w:val="right" w:pos="9026"/>
+      </w:tabs>
+      <w:spacing w:after="0"/>
+    </w:pPr>
+  </w:style>
+  <w:style w:type="character" w:customStyle="1" w:styleId="FooterChar">
+    <w:name w:val="Footer Char"/>
+    <w:basedOn w:val="DefaultParagraphFont"/>
+    <w:link w:val="Footer"/>
+    <w:uiPriority w:val="99"/>
+    <w:rsid w:val="00D36570"/>
   </w:style>
 </w:styles>
 </file>
